--- a/Anodizing_SOP/Anodizing SOP v2.0.docx
+++ b/Anodizing_SOP/Anodizing SOP v2.0.docx
@@ -412,21 +412,12 @@
           <w:color w:val="000000"/>
         </w:rPr>
       </w:pPr>
-      <w:proofErr w:type="spellStart"/>
-      <w:r>
-        <w:rPr>
-          <w:rFonts w:ascii="Arial" w:eastAsia="Times New Roman" w:hAnsi="Arial" w:cs="Arial"/>
-          <w:color w:val="000000"/>
-        </w:rPr>
-        <w:t>Misc</w:t>
-      </w:r>
-      <w:proofErr w:type="spellEnd"/>
-      <w:r>
-        <w:rPr>
-          <w:rFonts w:ascii="Arial" w:eastAsia="Times New Roman" w:hAnsi="Arial" w:cs="Arial"/>
-          <w:color w:val="000000"/>
-        </w:rPr>
-        <w:t xml:space="preserve"> tweezers and/or hemostats</w:t>
+      <w:r>
+        <w:rPr>
+          <w:rFonts w:ascii="Arial" w:eastAsia="Times New Roman" w:hAnsi="Arial" w:cs="Arial"/>
+          <w:color w:val="000000"/>
+        </w:rPr>
+        <w:t>Misc tweezers and/or hemostats</w:t>
       </w:r>
     </w:p>
     <w:p>
@@ -1459,8 +1450,6 @@
         </w:rPr>
         <w:t xml:space="preserve">eat the Etch solution </w:t>
       </w:r>
-      <w:bookmarkStart w:id="0" w:name="_GoBack"/>
-      <w:bookmarkEnd w:id="0"/>
     </w:p>
     <w:p>
       <w:pPr>
@@ -1596,7 +1585,6 @@
         </w:rPr>
         <w:t xml:space="preserve"> use anything other than </w:t>
       </w:r>
-      <w:proofErr w:type="spellStart"/>
       <w:r>
         <w:rPr>
           <w:rFonts w:ascii="Arial" w:eastAsia="Times New Roman" w:hAnsi="Arial" w:cs="Arial"/>
@@ -1604,7 +1592,6 @@
         </w:rPr>
         <w:t>Nobium</w:t>
       </w:r>
-      <w:proofErr w:type="spellEnd"/>
       <w:r>
         <w:rPr>
           <w:rFonts w:ascii="Arial" w:eastAsia="Times New Roman" w:hAnsi="Arial" w:cs="Arial"/>
@@ -1674,23 +1661,7 @@
           <w:rFonts w:ascii="Arial" w:eastAsia="Times New Roman" w:hAnsi="Arial" w:cs="Arial"/>
           <w:color w:val="000000"/>
         </w:rPr>
-        <w:t xml:space="preserve"> mix patient </w:t>
-      </w:r>
-      <w:proofErr w:type="spellStart"/>
-      <w:r>
-        <w:rPr>
-          <w:rFonts w:ascii="Arial" w:eastAsia="Times New Roman" w:hAnsi="Arial" w:cs="Arial"/>
-          <w:color w:val="000000"/>
-        </w:rPr>
-        <w:t>oders</w:t>
-      </w:r>
-      <w:proofErr w:type="spellEnd"/>
-      <w:r>
-        <w:rPr>
-          <w:rFonts w:ascii="Arial" w:eastAsia="Times New Roman" w:hAnsi="Arial" w:cs="Arial"/>
-          <w:color w:val="000000"/>
-        </w:rPr>
-        <w:t>.</w:t>
+        <w:t xml:space="preserve"> mix patient oders.</w:t>
       </w:r>
     </w:p>
     <w:p>
@@ -2180,23 +2151,7 @@
           <w:rFonts w:ascii="Arial" w:eastAsia="Times New Roman" w:hAnsi="Arial" w:cs="Arial"/>
           <w:color w:val="000000"/>
         </w:rPr>
-        <w:t xml:space="preserve">.  Place </w:t>
-      </w:r>
-      <w:proofErr w:type="spellStart"/>
-      <w:r>
-        <w:rPr>
-          <w:rFonts w:ascii="Arial" w:eastAsia="Times New Roman" w:hAnsi="Arial" w:cs="Arial"/>
-          <w:color w:val="000000"/>
-        </w:rPr>
-        <w:t>Ti</w:t>
-      </w:r>
-      <w:proofErr w:type="spellEnd"/>
-      <w:r>
-        <w:rPr>
-          <w:rFonts w:ascii="Arial" w:eastAsia="Times New Roman" w:hAnsi="Arial" w:cs="Arial"/>
-          <w:color w:val="000000"/>
-        </w:rPr>
-        <w:t xml:space="preserve"> abutments in degreasing container filled with simply green.  Place container in </w:t>
+        <w:t xml:space="preserve">.  Place Ti abutments in degreasing container filled with simply green.  Place container in </w:t>
       </w:r>
       <w:r>
         <w:rPr>
@@ -2342,39 +2297,7 @@
           <w:rFonts w:ascii="Arial" w:eastAsia="Times New Roman" w:hAnsi="Arial" w:cs="Arial"/>
           <w:color w:val="000000"/>
         </w:rPr>
-        <w:t xml:space="preserve">Step 2. Using </w:t>
-      </w:r>
-      <w:proofErr w:type="spellStart"/>
-      <w:r>
-        <w:rPr>
-          <w:rFonts w:ascii="Arial" w:eastAsia="Times New Roman" w:hAnsi="Arial" w:cs="Arial"/>
-          <w:color w:val="000000"/>
-        </w:rPr>
-        <w:t>Ti</w:t>
-      </w:r>
-      <w:proofErr w:type="spellEnd"/>
-      <w:r>
-        <w:rPr>
-          <w:rFonts w:ascii="Arial" w:eastAsia="Times New Roman" w:hAnsi="Arial" w:cs="Arial"/>
-          <w:color w:val="000000"/>
-        </w:rPr>
-        <w:t xml:space="preserve"> hook or holder, dip the </w:t>
-      </w:r>
-      <w:proofErr w:type="spellStart"/>
-      <w:r>
-        <w:rPr>
-          <w:rFonts w:ascii="Arial" w:eastAsia="Times New Roman" w:hAnsi="Arial" w:cs="Arial"/>
-          <w:color w:val="000000"/>
-        </w:rPr>
-        <w:t>Ti</w:t>
-      </w:r>
-      <w:proofErr w:type="spellEnd"/>
-      <w:r>
-        <w:rPr>
-          <w:rFonts w:ascii="Arial" w:eastAsia="Times New Roman" w:hAnsi="Arial" w:cs="Arial"/>
-          <w:color w:val="000000"/>
-        </w:rPr>
-        <w:t xml:space="preserve"> </w:t>
+        <w:t xml:space="preserve">Step 2. Using Ti hook or holder, dip the Ti </w:t>
       </w:r>
       <w:r>
         <w:rPr>
@@ -3136,6 +3059,37 @@
         </w:rPr>
         <w:t>and FOLLOW THE PROCEDURE</w:t>
       </w:r>
+    </w:p>
+    <w:p>
+      <w:pPr>
+        <w:spacing w:after="0" w:line="240" w:lineRule="auto"/>
+        <w:rPr>
+          <w:rFonts w:ascii="Arial" w:eastAsia="Times New Roman" w:hAnsi="Arial" w:cs="Arial"/>
+        </w:rPr>
+      </w:pPr>
+      <w:r>
+        <w:rPr>
+          <w:rFonts w:ascii="Arial" w:eastAsia="Times New Roman" w:hAnsi="Arial" w:cs="Arial"/>
+        </w:rPr>
+        <w:t>The end</w:t>
+      </w:r>
+    </w:p>
+    <w:p>
+      <w:pPr>
+        <w:spacing w:after="0" w:line="240" w:lineRule="auto"/>
+        <w:rPr>
+          <w:rFonts w:ascii="Arial" w:eastAsia="Times New Roman" w:hAnsi="Arial" w:cs="Arial"/>
+          <w:color w:val="000000"/>
+        </w:rPr>
+      </w:pPr>
+      <w:r>
+        <w:rPr>
+          <w:rFonts w:ascii="Arial" w:eastAsia="Times New Roman" w:hAnsi="Arial" w:cs="Arial"/>
+        </w:rPr>
+        <w:t>….</w:t>
+      </w:r>
+      <w:bookmarkStart w:id="0" w:name="_GoBack"/>
+      <w:bookmarkEnd w:id="0"/>
     </w:p>
     <w:sectPr>
       <w:pgSz w:w="15840" w:h="12240" w:orient="landscape"/>
